--- a/Dralle_Surname_Surname_Surname_OS2022.docx
+++ b/Dralle_Surname_Surname_Surname_OS2022.docx
@@ -1,49 +1,174 @@
 
 <file path=word/document.xml><?xml version="1.0" encoding="utf-8"?>
-<w:document xmlns:wpc="http://schemas.microsoft.com/office/word/2010/wordprocessingCanvas" xmlns:cx="http://schemas.microsoft.com/office/drawing/2014/chartex" xmlns:cx1="http://schemas.microsoft.com/office/drawing/2015/9/8/chartex" xmlns:cx2="http://schemas.microsoft.com/office/drawing/2015/10/21/chartex" xmlns:cx3="http://schemas.microsoft.com/office/drawing/2016/5/9/chartex" xmlns:cx4="http://schemas.microsoft.com/office/drawing/2016/5/10/chartex" xmlns:cx5="http://schemas.microsoft.com/office/drawing/2016/5/11/chartex" xmlns:cx6="http://schemas.microsoft.com/office/drawing/2016/5/12/chartex" xmlns:cx7="http://schemas.microsoft.com/office/drawing/2016/5/13/chartex" xmlns:cx8="http://schemas.microsoft.com/office/drawing/2016/5/14/chartex" xmlns:mc="http://schemas.openxmlformats.org/markup-compatibility/2006" xmlns:aink="http://schemas.microsoft.com/office/drawing/2016/ink" xmlns:am3d="http://schemas.microsoft.com/office/drawing/2017/model3d" xmlns:o="urn:schemas-microsoft-com:office:office" xmlns:r="http://schemas.openxmlformats.org/officeDocument/2006/relationships" xmlns:m="http://schemas.openxmlformats.org/officeDocument/2006/math" xmlns:v="urn:schemas-microsoft-com:vml" xmlns:wp14="http://schemas.microsoft.com/office/word/2010/wordprocessingDrawing" xmlns:wp="http://schemas.openxmlformats.org/drawingml/2006/wordprocessingDrawing" xmlns:w10="urn:schemas-microsoft-com:office:word" xmlns:w="http://schemas.openxmlformats.org/wordprocessingml/2006/main" xmlns:w14="http://schemas.microsoft.com/office/word/2010/wordml" xmlns:w15="http://schemas.microsoft.com/office/word/2012/wordml" xmlns:w16cex="http://schemas.microsoft.com/office/word/2018/wordml/cex" xmlns:w16cid="http://schemas.microsoft.com/office/word/2016/wordml/cid" xmlns:w16="http://schemas.microsoft.com/office/word/2018/wordml" xmlns:w16sdtdh="http://schemas.microsoft.com/office/word/2020/wordml/sdtdatahash" xmlns:w16se="http://schemas.microsoft.com/office/word/2015/wordml/symex" xmlns:wpg="http://schemas.microsoft.com/office/word/2010/wordprocessingGroup" xmlns:wpi="http://schemas.microsoft.com/office/word/2010/wordprocessingInk" xmlns:wne="http://schemas.microsoft.com/office/word/2006/wordml" xmlns:wps="http://schemas.microsoft.com/office/word/2010/wordprocessingShape" mc:Ignorable="w14 w15 w16se w16cid w16 w16cex w16sdtdh wp14">
-  <w:background w:color="FFFFFF">
-    <v:background id="_x0000_s2049" o:bwmode="white" o:targetscreensize="1024,768">
-      <v:fill r:id="rId5" o:title="Report Cover4" type="frame"/>
-    </v:background>
-  </w:background>
+<w:document xmlns:o="urn:schemas-microsoft-com:office:office" xmlns:r="http://schemas.openxmlformats.org/officeDocument/2006/relationships" xmlns:v="urn:schemas-microsoft-com:vml" xmlns:w="http://schemas.openxmlformats.org/wordprocessingml/2006/main" xmlns:w10="urn:schemas-microsoft-com:office:word" xmlns:wp="http://schemas.openxmlformats.org/drawingml/2006/wordprocessingDrawing" xmlns:wps="http://schemas.microsoft.com/office/word/2010/wordprocessingShape" xmlns:wpg="http://schemas.microsoft.com/office/word/2010/wordprocessingGroup" xmlns:mc="http://schemas.openxmlformats.org/markup-compatibility/2006" xmlns:wp14="http://schemas.microsoft.com/office/word/2010/wordprocessingDrawing" xmlns:w14="http://schemas.microsoft.com/office/word/2010/wordml" mc:Ignorable="w14 wp14">
+  <w:background w:color="FFFFFF"/>
   <w:body>
     <w:sdt>
       <w:sdtPr>
-        <w:id w:val="216956529"/>
         <w:docPartObj>
           <w:docPartGallery w:val="Cover Pages"/>
-          <w:docPartUnique/>
+          <w:docPartUnique w:val="true"/>
         </w:docPartObj>
+        <w:id w:val="1149795830"/>
       </w:sdtPr>
-      <w:sdtEndPr>
-        <w:rPr>
-          <w:lang w:val="ga-IE"/>
-        </w:rPr>
-      </w:sdtEndPr>
       <w:sdtContent>
         <w:p>
           <w:pPr>
-            <w:spacing w:line="360" w:lineRule="auto"/>
+            <w:pStyle w:val="Normal"/>
+            <w:spacing w:lineRule="auto" w:line="360"/>
             <w:jc w:val="both"/>
+            <w:rPr/>
           </w:pPr>
+          <w:r>
+            <w:rPr/>
+          </w:r>
         </w:p>
         <w:p>
           <w:pPr>
-            <w:spacing w:line="360" w:lineRule="auto"/>
+            <w:pStyle w:val="Normal"/>
+            <w:spacing w:lineRule="auto" w:line="360"/>
             <w:jc w:val="both"/>
-            <w:rPr>
-              <w:noProof/>
-            </w:rPr>
+            <w:rPr/>
           </w:pPr>
           <w:r>
-            <w:rPr>
-              <w:noProof/>
-              <w:lang w:val="en-GB" w:eastAsia="en-GB"/>
-            </w:rPr>
+            <w:rPr/>
             <mc:AlternateContent>
               <mc:Choice Requires="wps">
                 <w:drawing>
-                  <wp:anchor distT="0" distB="0" distL="114300" distR="114300" simplePos="0" relativeHeight="251662336" behindDoc="0" locked="0" layoutInCell="1" allowOverlap="1" wp14:anchorId="69401DB6" wp14:editId="30BA31CB">
+                  <wp:anchor behindDoc="0" distT="0" distB="0" distL="114300" distR="114300" simplePos="0" locked="0" layoutInCell="0" allowOverlap="1" relativeHeight="3" wp14:anchorId="5BC0CEA5">
+                    <wp:simplePos x="0" y="0"/>
+                    <wp:positionH relativeFrom="column">
+                      <wp:posOffset>1282700</wp:posOffset>
+                    </wp:positionH>
+                    <wp:positionV relativeFrom="paragraph">
+                      <wp:posOffset>4914900</wp:posOffset>
+                    </wp:positionV>
+                    <wp:extent cx="4115435" cy="1829435"/>
+                    <wp:effectExtent l="4445" t="3810" r="0" b="0"/>
+                    <wp:wrapTight wrapText="bothSides">
+                      <wp:wrapPolygon edited="0">
+                        <wp:start x="0" y="0"/>
+                        <wp:lineTo x="21600" y="0"/>
+                        <wp:lineTo x="21600" y="21600"/>
+                        <wp:lineTo x="0" y="21600"/>
+                        <wp:lineTo x="0" y="0"/>
+                      </wp:wrapPolygon>
+                    </wp:wrapTight>
+                    <wp:docPr id="1" name="Text Box 10"/>
+                    <a:graphic xmlns:a="http://schemas.openxmlformats.org/drawingml/2006/main">
+                      <a:graphicData uri="http://schemas.microsoft.com/office/word/2010/wordprocessingShape">
+                        <wps:wsp>
+                          <wps:cNvSpPr/>
+                          <wps:spPr>
+                            <a:xfrm>
+                              <a:off x="0" y="0"/>
+                              <a:ext cx="4114800" cy="1828800"/>
+                            </a:xfrm>
+                            <a:prstGeom prst="rect">
+                              <a:avLst/>
+                            </a:prstGeom>
+                            <a:noFill/>
+                            <a:ln w="0">
+                              <a:noFill/>
+                            </a:ln>
+                          </wps:spPr>
+                          <wps:style>
+                            <a:lnRef idx="0"/>
+                            <a:fillRef idx="0"/>
+                            <a:effectRef idx="0"/>
+                            <a:fontRef idx="minor"/>
+                          </wps:style>
+                          <wps:txbx>
+                            <w:txbxContent>
+                              <w:p>
+                                <w:pPr>
+                                  <w:pStyle w:val="FrameContents"/>
+                                  <w:spacing w:lineRule="auto" w:line="240" w:before="0" w:after="0"/>
+                                  <w:rPr/>
+                                </w:pPr>
+                                <w:r>
+                                  <w:rPr>
+                                    <w:rFonts w:ascii="Prophet Bold" w:hAnsi="Prophet Bold"/>
+                                    <w:color w:val="063A59"/>
+                                    <w:sz w:val="96"/>
+                                  </w:rPr>
+                                  <w:t>OS-Group</w:t>
+                                </w:r>
+                              </w:p>
+                              <w:p>
+                                <w:pPr>
+                                  <w:pStyle w:val="FrameContents"/>
+                                  <w:spacing w:lineRule="auto" w:line="240" w:before="0" w:after="0"/>
+                                  <w:rPr/>
+                                </w:pPr>
+                                <w:r>
+                                  <w:rPr>
+                                    <w:rFonts w:ascii="Prophet Bold" w:hAnsi="Prophet Bold"/>
+                                    <w:color w:val="063A59"/>
+                                    <w:sz w:val="96"/>
+                                  </w:rPr>
+                                  <w:t>Project</w:t>
+                                </w:r>
+                              </w:p>
+                            </w:txbxContent>
+                          </wps:txbx>
+                          <wps:bodyPr tIns="91440" bIns="91440" anchor="t" upright="1">
+                            <a:noAutofit/>
+                          </wps:bodyPr>
+                        </wps:wsp>
+                      </a:graphicData>
+                    </a:graphic>
+                  </wp:anchor>
+                </w:drawing>
+              </mc:Choice>
+              <mc:Fallback>
+                <w:pict>
+                  <v:rect id="shape_0" ID="Text Box 10" path="m0,0l-2147483645,0l-2147483645,-2147483646l0,-2147483646xe" stroked="f" o:allowincell="f" style="position:absolute;margin-left:101pt;margin-top:387pt;width:323.95pt;height:143.95pt;mso-wrap-style:square;v-text-anchor:top" wp14:anchorId="5BC0CEA5">
+                    <v:fill o:detectmouseclick="t" on="false"/>
+                    <v:stroke color="#3465a4" joinstyle="round" endcap="flat"/>
+                    <v:textbox>
+                      <w:txbxContent>
+                        <w:p>
+                          <w:pPr>
+                            <w:pStyle w:val="FrameContents"/>
+                            <w:spacing w:lineRule="auto" w:line="240" w:before="0" w:after="0"/>
+                            <w:rPr/>
+                          </w:pPr>
+                          <w:r>
+                            <w:rPr>
+                              <w:rFonts w:ascii="Prophet Bold" w:hAnsi="Prophet Bold"/>
+                              <w:color w:val="063A59"/>
+                              <w:sz w:val="96"/>
+                            </w:rPr>
+                            <w:t>OS-Group</w:t>
+                          </w:r>
+                        </w:p>
+                        <w:p>
+                          <w:pPr>
+                            <w:pStyle w:val="FrameContents"/>
+                            <w:spacing w:lineRule="auto" w:line="240" w:before="0" w:after="0"/>
+                            <w:rPr/>
+                          </w:pPr>
+                          <w:r>
+                            <w:rPr>
+                              <w:rFonts w:ascii="Prophet Bold" w:hAnsi="Prophet Bold"/>
+                              <w:color w:val="063A59"/>
+                              <w:sz w:val="96"/>
+                            </w:rPr>
+                            <w:t>Project</w:t>
+                          </w:r>
+                        </w:p>
+                      </w:txbxContent>
+                    </v:textbox>
+                    <w10:wrap type="square"/>
+                  </v:rect>
+                </w:pict>
+              </mc:Fallback>
+            </mc:AlternateContent>
+            <mc:AlternateContent>
+              <mc:Choice Requires="wps">
+                <w:drawing>
+                  <wp:anchor behindDoc="0" distT="0" distB="0" distL="114300" distR="114300" simplePos="0" locked="0" layoutInCell="0" allowOverlap="1" relativeHeight="5" wp14:anchorId="69401DB6">
                     <wp:simplePos x="0" y="0"/>
                     <wp:positionH relativeFrom="column">
                       <wp:posOffset>1270000</wp:posOffset>
@@ -51,7 +176,7 @@
                     <wp:positionV relativeFrom="paragraph">
                       <wp:posOffset>6807200</wp:posOffset>
                     </wp:positionV>
-                    <wp:extent cx="4330700" cy="1143000"/>
+                    <wp:extent cx="4331335" cy="1143635"/>
                     <wp:effectExtent l="1270" t="635" r="1905" b="0"/>
                     <wp:wrapTight wrapText="bothSides">
                       <wp:wrapPolygon edited="0">
@@ -63,51 +188,35 @@
                       </wp:wrapPolygon>
                     </wp:wrapTight>
                     <wp:docPr id="3" name="Text Box 11"/>
-                    <wp:cNvGraphicFramePr>
-                      <a:graphicFrameLocks xmlns:a="http://schemas.openxmlformats.org/drawingml/2006/main"/>
-                    </wp:cNvGraphicFramePr>
                     <a:graphic xmlns:a="http://schemas.openxmlformats.org/drawingml/2006/main">
                       <a:graphicData uri="http://schemas.microsoft.com/office/word/2010/wordprocessingShape">
                         <wps:wsp>
-                          <wps:cNvSpPr txBox="1">
-                            <a:spLocks noChangeArrowheads="1"/>
-                          </wps:cNvSpPr>
-                          <wps:spPr bwMode="auto">
+                          <wps:cNvSpPr/>
+                          <wps:spPr>
                             <a:xfrm>
                               <a:off x="0" y="0"/>
-                              <a:ext cx="4330700" cy="1143000"/>
+                              <a:ext cx="4330800" cy="1143000"/>
                             </a:xfrm>
                             <a:prstGeom prst="rect">
                               <a:avLst/>
                             </a:prstGeom>
                             <a:noFill/>
-                            <a:ln>
+                            <a:ln w="0">
                               <a:noFill/>
                             </a:ln>
-                            <a:extLst>
-                              <a:ext uri="{909E8E84-426E-40DD-AFC4-6F175D3DCCD1}">
-                                <a14:hiddenFill xmlns:a14="http://schemas.microsoft.com/office/drawing/2010/main">
-                                  <a:solidFill>
-                                    <a:srgbClr val="FFFFFF"/>
-                                  </a:solidFill>
-                                </a14:hiddenFill>
-                              </a:ext>
-                              <a:ext uri="{91240B29-F687-4F45-9708-019B960494DF}">
-                                <a14:hiddenLine xmlns:a14="http://schemas.microsoft.com/office/drawing/2010/main" w="9525">
-                                  <a:solidFill>
-                                    <a:srgbClr val="000000"/>
-                                  </a:solidFill>
-                                  <a:miter lim="800000"/>
-                                  <a:headEnd/>
-                                  <a:tailEnd/>
-                                </a14:hiddenLine>
-                              </a:ext>
-                            </a:extLst>
                           </wps:spPr>
+                          <wps:style>
+                            <a:lnRef idx="0"/>
+                            <a:fillRef idx="0"/>
+                            <a:effectRef idx="0"/>
+                            <a:fontRef idx="minor"/>
+                          </wps:style>
                           <wps:txbx>
                             <w:txbxContent>
                               <w:p>
                                 <w:pPr>
+                                  <w:pStyle w:val="FrameContents"/>
+                                  <w:spacing w:before="0" w:after="200"/>
                                   <w:rPr>
                                     <w:rFonts w:ascii="Visuelt" w:hAnsi="Visuelt"/>
                                     <w:color w:val="063A59"/>
@@ -120,37 +229,31 @@
                                     <w:color w:val="063A59"/>
                                     <w:sz w:val="48"/>
                                   </w:rPr>
-                                  <w:t>Sub Title</w:t>
+                                  <w:t>H2014 – Operating Systems</w:t>
                                 </w:r>
                               </w:p>
                             </w:txbxContent>
                           </wps:txbx>
-                          <wps:bodyPr rot="0" vert="horz" wrap="square" lIns="91440" tIns="91440" rIns="91440" bIns="91440" anchor="t" anchorCtr="0" upright="1">
+                          <wps:bodyPr tIns="91440" bIns="91440" anchor="t" upright="1">
                             <a:noAutofit/>
                           </wps:bodyPr>
                         </wps:wsp>
                       </a:graphicData>
                     </a:graphic>
-                    <wp14:sizeRelH relativeFrom="page">
-                      <wp14:pctWidth>0</wp14:pctWidth>
-                    </wp14:sizeRelH>
-                    <wp14:sizeRelV relativeFrom="page">
-                      <wp14:pctHeight>0</wp14:pctHeight>
-                    </wp14:sizeRelV>
                   </wp:anchor>
                 </w:drawing>
               </mc:Choice>
               <mc:Fallback>
                 <w:pict>
-                  <v:shapetype w14:anchorId="69401DB6" id="_x0000_t202" coordsize="21600,21600" o:spt="202" path="m,l,21600r21600,l21600,xe">
-                    <v:stroke joinstyle="miter"/>
-                    <v:path gradientshapeok="t" o:connecttype="rect"/>
-                  </v:shapetype>
-                  <v:shape id="Text Box 11" o:spid="_x0000_s1026" type="#_x0000_t202" style="position:absolute;left:0;text-align:left;margin-left:100pt;margin-top:536pt;width:341pt;height:90pt;z-index:251662336;visibility:visible;mso-wrap-style:square;mso-width-percent:0;mso-height-percent:0;mso-wrap-distance-left:9pt;mso-wrap-distance-top:0;mso-wrap-distance-right:9pt;mso-wrap-distance-bottom:0;mso-position-horizontal:absolute;mso-position-horizontal-relative:text;mso-position-vertical:absolute;mso-position-vertical-relative:text;mso-width-percent:0;mso-height-percent:0;mso-width-relative:page;mso-height-relative:page;v-text-anchor:top" o:gfxdata="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" filled="f" stroked="f">
-                    <v:textbox inset=",7.2pt,,7.2pt">
+                  <v:rect id="shape_0" ID="Text Box 11" path="m0,0l-2147483645,0l-2147483645,-2147483646l0,-2147483646xe" stroked="f" o:allowincell="f" style="position:absolute;margin-left:100pt;margin-top:536pt;width:340.95pt;height:89.95pt;mso-wrap-style:square;v-text-anchor:top" wp14:anchorId="69401DB6">
+                    <v:fill o:detectmouseclick="t" on="false"/>
+                    <v:stroke color="#3465a4" joinstyle="round" endcap="flat"/>
+                    <v:textbox>
                       <w:txbxContent>
                         <w:p>
                           <w:pPr>
+                            <w:pStyle w:val="FrameContents"/>
+                            <w:spacing w:before="0" w:after="200"/>
                             <w:rPr>
                               <w:rFonts w:ascii="Visuelt" w:hAnsi="Visuelt"/>
                               <w:color w:val="063A59"/>
@@ -163,195 +266,20 @@
                               <w:color w:val="063A59"/>
                               <w:sz w:val="48"/>
                             </w:rPr>
-                            <w:t>Sub Title</w:t>
+                            <w:t>H2014 – Operating Systems</w:t>
                           </w:r>
                         </w:p>
                       </w:txbxContent>
                     </v:textbox>
-                    <w10:wrap type="tight"/>
-                  </v:shape>
+                    <w10:wrap type="square"/>
+                  </v:rect>
                 </w:pict>
               </mc:Fallback>
             </mc:AlternateContent>
-          </w:r>
-          <w:r>
-            <w:rPr>
-              <w:noProof/>
-              <w:lang w:val="en-GB" w:eastAsia="en-GB"/>
-            </w:rPr>
             <mc:AlternateContent>
               <mc:Choice Requires="wps">
                 <w:drawing>
-                  <wp:anchor distT="0" distB="0" distL="114300" distR="114300" simplePos="0" relativeHeight="251661312" behindDoc="0" locked="0" layoutInCell="1" allowOverlap="1" wp14:anchorId="5BC0CEA5" wp14:editId="72D30F33">
-                    <wp:simplePos x="0" y="0"/>
-                    <wp:positionH relativeFrom="column">
-                      <wp:posOffset>1282700</wp:posOffset>
-                    </wp:positionH>
-                    <wp:positionV relativeFrom="paragraph">
-                      <wp:posOffset>4914900</wp:posOffset>
-                    </wp:positionV>
-                    <wp:extent cx="4114800" cy="1828800"/>
-                    <wp:effectExtent l="4445" t="3810" r="0" b="0"/>
-                    <wp:wrapTight wrapText="bothSides">
-                      <wp:wrapPolygon edited="0">
-                        <wp:start x="0" y="0"/>
-                        <wp:lineTo x="21600" y="0"/>
-                        <wp:lineTo x="21600" y="21600"/>
-                        <wp:lineTo x="0" y="21600"/>
-                        <wp:lineTo x="0" y="0"/>
-                      </wp:wrapPolygon>
-                    </wp:wrapTight>
-                    <wp:docPr id="2" name="Text Box 10"/>
-                    <wp:cNvGraphicFramePr>
-                      <a:graphicFrameLocks xmlns:a="http://schemas.openxmlformats.org/drawingml/2006/main"/>
-                    </wp:cNvGraphicFramePr>
-                    <a:graphic xmlns:a="http://schemas.openxmlformats.org/drawingml/2006/main">
-                      <a:graphicData uri="http://schemas.microsoft.com/office/word/2010/wordprocessingShape">
-                        <wps:wsp>
-                          <wps:cNvSpPr txBox="1">
-                            <a:spLocks noChangeArrowheads="1"/>
-                          </wps:cNvSpPr>
-                          <wps:spPr bwMode="auto">
-                            <a:xfrm>
-                              <a:off x="0" y="0"/>
-                              <a:ext cx="4114800" cy="1828800"/>
-                            </a:xfrm>
-                            <a:prstGeom prst="rect">
-                              <a:avLst/>
-                            </a:prstGeom>
-                            <a:noFill/>
-                            <a:ln>
-                              <a:noFill/>
-                            </a:ln>
-                            <a:extLst>
-                              <a:ext uri="{909E8E84-426E-40DD-AFC4-6F175D3DCCD1}">
-                                <a14:hiddenFill xmlns:a14="http://schemas.microsoft.com/office/drawing/2010/main">
-                                  <a:solidFill>
-                                    <a:srgbClr val="FFFFFF"/>
-                                  </a:solidFill>
-                                </a14:hiddenFill>
-                              </a:ext>
-                              <a:ext uri="{91240B29-F687-4F45-9708-019B960494DF}">
-                                <a14:hiddenLine xmlns:a14="http://schemas.microsoft.com/office/drawing/2010/main" w="9525">
-                                  <a:solidFill>
-                                    <a:srgbClr val="000000"/>
-                                  </a:solidFill>
-                                  <a:miter lim="800000"/>
-                                  <a:headEnd/>
-                                  <a:tailEnd/>
-                                </a14:hiddenLine>
-                              </a:ext>
-                            </a:extLst>
-                          </wps:spPr>
-                          <wps:txbx>
-                            <w:txbxContent>
-                              <w:p>
-                                <w:pPr>
-                                  <w:rPr>
-                                    <w:rFonts w:ascii="Prophet Bold" w:hAnsi="Prophet Bold"/>
-                                    <w:color w:val="063A59"/>
-                                    <w:sz w:val="96"/>
-                                  </w:rPr>
-                                </w:pPr>
-                                <w:r>
-                                  <w:rPr>
-                                    <w:rFonts w:ascii="Prophet Bold" w:hAnsi="Prophet Bold"/>
-                                    <w:color w:val="063A59"/>
-                                    <w:sz w:val="96"/>
-                                  </w:rPr>
-                                  <w:t xml:space="preserve">REPORT </w:t>
-                                </w:r>
-                              </w:p>
-                              <w:p>
-                                <w:pPr>
-                                  <w:rPr>
-                                    <w:rFonts w:ascii="Prophet Bold" w:hAnsi="Prophet Bold"/>
-                                    <w:color w:val="063A59"/>
-                                    <w:sz w:val="96"/>
-                                  </w:rPr>
-                                </w:pPr>
-                                <w:r>
-                                  <w:rPr>
-                                    <w:rFonts w:ascii="Prophet Bold" w:hAnsi="Prophet Bold"/>
-                                    <w:color w:val="063A59"/>
-                                    <w:sz w:val="96"/>
-                                  </w:rPr>
-                                  <w:t>TITLE</w:t>
-                                </w:r>
-                              </w:p>
-                            </w:txbxContent>
-                          </wps:txbx>
-                          <wps:bodyPr rot="0" vert="horz" wrap="square" lIns="91440" tIns="91440" rIns="91440" bIns="91440" anchor="t" anchorCtr="0" upright="1">
-                            <a:noAutofit/>
-                          </wps:bodyPr>
-                        </wps:wsp>
-                      </a:graphicData>
-                    </a:graphic>
-                    <wp14:sizeRelH relativeFrom="page">
-                      <wp14:pctWidth>0</wp14:pctWidth>
-                    </wp14:sizeRelH>
-                    <wp14:sizeRelV relativeFrom="page">
-                      <wp14:pctHeight>0</wp14:pctHeight>
-                    </wp14:sizeRelV>
-                  </wp:anchor>
-                </w:drawing>
-              </mc:Choice>
-              <mc:Fallback>
-                <w:pict>
-                  <v:shape w14:anchorId="5BC0CEA5" id="Text Box 10" o:spid="_x0000_s1027" type="#_x0000_t202" style="position:absolute;left:0;text-align:left;margin-left:101pt;margin-top:387pt;width:324pt;height:2in;z-index:251661312;visibility:visible;mso-wrap-style:square;mso-width-percent:0;mso-height-percent:0;mso-wrap-distance-left:9pt;mso-wrap-distance-top:0;mso-wrap-distance-right:9pt;mso-wrap-distance-bottom:0;mso-position-horizontal:absolute;mso-position-horizontal-relative:text;mso-position-vertical:absolute;mso-position-vertical-relative:text;mso-width-percent:0;mso-height-percent:0;mso-width-relative:page;mso-height-relative:page;v-text-anchor:top" o:gfxdata="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" filled="f" stroked="f">
-                    <v:textbox inset=",7.2pt,,7.2pt">
-                      <w:txbxContent>
-                        <w:p>
-                          <w:pPr>
-                            <w:rPr>
-                              <w:rFonts w:ascii="Prophet Bold" w:hAnsi="Prophet Bold"/>
-                              <w:color w:val="063A59"/>
-                              <w:sz w:val="96"/>
-                            </w:rPr>
-                          </w:pPr>
-                          <w:r>
-                            <w:rPr>
-                              <w:rFonts w:ascii="Prophet Bold" w:hAnsi="Prophet Bold"/>
-                              <w:color w:val="063A59"/>
-                              <w:sz w:val="96"/>
-                            </w:rPr>
-                            <w:t xml:space="preserve">REPORT </w:t>
-                          </w:r>
-                        </w:p>
-                        <w:p>
-                          <w:pPr>
-                            <w:rPr>
-                              <w:rFonts w:ascii="Prophet Bold" w:hAnsi="Prophet Bold"/>
-                              <w:color w:val="063A59"/>
-                              <w:sz w:val="96"/>
-                            </w:rPr>
-                          </w:pPr>
-                          <w:r>
-                            <w:rPr>
-                              <w:rFonts w:ascii="Prophet Bold" w:hAnsi="Prophet Bold"/>
-                              <w:color w:val="063A59"/>
-                              <w:sz w:val="96"/>
-                            </w:rPr>
-                            <w:t>TITLE</w:t>
-                          </w:r>
-                        </w:p>
-                      </w:txbxContent>
-                    </v:textbox>
-                    <w10:wrap type="tight"/>
-                  </v:shape>
-                </w:pict>
-              </mc:Fallback>
-            </mc:AlternateContent>
-          </w:r>
-          <w:r>
-            <w:rPr>
-              <w:noProof/>
-              <w:lang w:val="en-GB" w:eastAsia="en-GB"/>
-            </w:rPr>
-            <mc:AlternateContent>
-              <mc:Choice Requires="wps">
-                <w:drawing>
-                  <wp:anchor distT="0" distB="0" distL="114300" distR="114300" simplePos="0" relativeHeight="251663360" behindDoc="0" locked="0" layoutInCell="1" allowOverlap="1" wp14:anchorId="0EC46FA1" wp14:editId="175317B3">
+                  <wp:anchor behindDoc="0" distT="0" distB="0" distL="114300" distR="114300" simplePos="0" locked="0" layoutInCell="0" allowOverlap="1" relativeHeight="7" wp14:anchorId="0EC46FA1">
                     <wp:simplePos x="0" y="0"/>
                     <wp:positionH relativeFrom="column">
                       <wp:posOffset>-685800</wp:posOffset>
@@ -359,7 +287,7 @@
                     <wp:positionV relativeFrom="paragraph">
                       <wp:posOffset>8864600</wp:posOffset>
                     </wp:positionV>
-                    <wp:extent cx="3657600" cy="523875"/>
+                    <wp:extent cx="3658235" cy="524510"/>
                     <wp:effectExtent l="0" t="635" r="1905" b="0"/>
                     <wp:wrapTight wrapText="bothSides">
                       <wp:wrapPolygon edited="0">
@@ -370,52 +298,36 @@
                         <wp:lineTo x="0" y="0"/>
                       </wp:wrapPolygon>
                     </wp:wrapTight>
-                    <wp:docPr id="1" name="Text Box 13"/>
-                    <wp:cNvGraphicFramePr>
-                      <a:graphicFrameLocks xmlns:a="http://schemas.openxmlformats.org/drawingml/2006/main"/>
-                    </wp:cNvGraphicFramePr>
+                    <wp:docPr id="5" name="Text Box 13"/>
                     <a:graphic xmlns:a="http://schemas.openxmlformats.org/drawingml/2006/main">
                       <a:graphicData uri="http://schemas.microsoft.com/office/word/2010/wordprocessingShape">
                         <wps:wsp>
-                          <wps:cNvSpPr txBox="1">
-                            <a:spLocks noChangeArrowheads="1"/>
-                          </wps:cNvSpPr>
-                          <wps:spPr bwMode="auto">
+                          <wps:cNvSpPr/>
+                          <wps:spPr>
                             <a:xfrm>
                               <a:off x="0" y="0"/>
-                              <a:ext cx="3657600" cy="523875"/>
+                              <a:ext cx="3657600" cy="523800"/>
                             </a:xfrm>
                             <a:prstGeom prst="rect">
                               <a:avLst/>
                             </a:prstGeom>
                             <a:noFill/>
-                            <a:ln>
+                            <a:ln w="0">
                               <a:noFill/>
                             </a:ln>
-                            <a:extLst>
-                              <a:ext uri="{909E8E84-426E-40DD-AFC4-6F175D3DCCD1}">
-                                <a14:hiddenFill xmlns:a14="http://schemas.microsoft.com/office/drawing/2010/main">
-                                  <a:solidFill>
-                                    <a:srgbClr val="FFFFFF"/>
-                                  </a:solidFill>
-                                </a14:hiddenFill>
-                              </a:ext>
-                              <a:ext uri="{91240B29-F687-4F45-9708-019B960494DF}">
-                                <a14:hiddenLine xmlns:a14="http://schemas.microsoft.com/office/drawing/2010/main" w="9525">
-                                  <a:solidFill>
-                                    <a:srgbClr val="000000"/>
-                                  </a:solidFill>
-                                  <a:miter lim="800000"/>
-                                  <a:headEnd/>
-                                  <a:tailEnd/>
-                                </a14:hiddenLine>
-                              </a:ext>
-                            </a:extLst>
                           </wps:spPr>
+                          <wps:style>
+                            <a:lnRef idx="0"/>
+                            <a:fillRef idx="0"/>
+                            <a:effectRef idx="0"/>
+                            <a:fontRef idx="minor"/>
+                          </wps:style>
                           <wps:txbx>
                             <w:txbxContent>
                               <w:p>
                                 <w:pPr>
+                                  <w:pStyle w:val="FrameContents"/>
+                                  <w:spacing w:before="0" w:after="200"/>
                                   <w:rPr>
                                     <w:rFonts w:ascii="Visuelt" w:hAnsi="Visuelt"/>
                                     <w:color w:val="063A59"/>
@@ -428,33 +340,31 @@
                                     <w:color w:val="063A59"/>
                                     <w:sz w:val="40"/>
                                   </w:rPr>
-                                  <w:t>by Author</w:t>
+                                  <w:t>By Group</w:t>
                                 </w:r>
                               </w:p>
                             </w:txbxContent>
                           </wps:txbx>
-                          <wps:bodyPr rot="0" vert="horz" wrap="square" lIns="91440" tIns="91440" rIns="91440" bIns="91440" anchor="t" anchorCtr="0" upright="1">
+                          <wps:bodyPr tIns="91440" bIns="91440" anchor="t" upright="1">
                             <a:noAutofit/>
                           </wps:bodyPr>
                         </wps:wsp>
                       </a:graphicData>
                     </a:graphic>
-                    <wp14:sizeRelH relativeFrom="page">
-                      <wp14:pctWidth>0</wp14:pctWidth>
-                    </wp14:sizeRelH>
-                    <wp14:sizeRelV relativeFrom="page">
-                      <wp14:pctHeight>0</wp14:pctHeight>
-                    </wp14:sizeRelV>
                   </wp:anchor>
                 </w:drawing>
               </mc:Choice>
               <mc:Fallback>
                 <w:pict>
-                  <v:shape w14:anchorId="0EC46FA1" id="Text Box 13" o:spid="_x0000_s1028" type="#_x0000_t202" style="position:absolute;left:0;text-align:left;margin-left:-54pt;margin-top:698pt;width:4in;height:41.25pt;z-index:251663360;visibility:visible;mso-wrap-style:square;mso-width-percent:0;mso-height-percent:0;mso-wrap-distance-left:9pt;mso-wrap-distance-top:0;mso-wrap-distance-right:9pt;mso-wrap-distance-bottom:0;mso-position-horizontal:absolute;mso-position-horizontal-relative:text;mso-position-vertical:absolute;mso-position-vertical-relative:text;mso-width-percent:0;mso-height-percent:0;mso-width-relative:page;mso-height-relative:page;v-text-anchor:top" o:gfxdata="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" filled="f" stroked="f">
-                    <v:textbox inset=",7.2pt,,7.2pt">
+                  <v:rect id="shape_0" ID="Text Box 13" path="m0,0l-2147483645,0l-2147483645,-2147483646l0,-2147483646xe" stroked="f" o:allowincell="f" style="position:absolute;margin-left:-54pt;margin-top:698pt;width:287.95pt;height:41.2pt;mso-wrap-style:square;v-text-anchor:top" wp14:anchorId="0EC46FA1">
+                    <v:fill o:detectmouseclick="t" on="false"/>
+                    <v:stroke color="#3465a4" joinstyle="round" endcap="flat"/>
+                    <v:textbox>
                       <w:txbxContent>
                         <w:p>
                           <w:pPr>
+                            <w:pStyle w:val="FrameContents"/>
+                            <w:spacing w:before="0" w:after="200"/>
                             <w:rPr>
                               <w:rFonts w:ascii="Visuelt" w:hAnsi="Visuelt"/>
                               <w:color w:val="063A59"/>
@@ -467,21 +377,18 @@
                               <w:color w:val="063A59"/>
                               <w:sz w:val="40"/>
                             </w:rPr>
-                            <w:t>by Author</w:t>
+                            <w:t>By Group</w:t>
                           </w:r>
                         </w:p>
                       </w:txbxContent>
                     </v:textbox>
-                    <w10:wrap type="tight"/>
-                  </v:shape>
+                    <w10:wrap type="square"/>
+                  </v:rect>
                 </w:pict>
               </mc:Fallback>
             </mc:AlternateContent>
           </w:r>
           <w:r>
-            <w:rPr>
-              <w:lang w:val="ga-IE"/>
-            </w:rPr>
             <w:br w:type="page"/>
           </w:r>
         </w:p>
@@ -489,11 +396,12 @@
     </w:sdt>
     <w:p>
       <w:pPr>
-        <w:spacing w:line="360" w:lineRule="auto"/>
+        <w:pStyle w:val="Normal"/>
+        <w:spacing w:lineRule="auto" w:line="360"/>
         <w:jc w:val="both"/>
         <w:rPr>
-          <w:rFonts w:asciiTheme="majorHAnsi" w:eastAsiaTheme="majorEastAsia" w:hAnsiTheme="majorHAnsi" w:cstheme="majorBidi"/>
-          <w:color w:val="365F91" w:themeColor="accent1" w:themeShade="BF"/>
+          <w:rFonts w:ascii="Calibri" w:hAnsi="Calibri" w:eastAsia="" w:cs="" w:asciiTheme="majorHAnsi" w:cstheme="majorBidi" w:eastAsiaTheme="majorEastAsia" w:hAnsiTheme="majorHAnsi"/>
+          <w:color w:val="365F91" w:themeColor="accent1" w:themeShade="bf"/>
           <w:sz w:val="26"/>
           <w:szCs w:val="26"/>
           <w:lang w:val="en-IE"/>
@@ -501,26 +409,61 @@
       </w:pPr>
       <w:r>
         <w:rPr>
-          <w:lang w:val="ga-IE"/>
+          <w:rFonts w:eastAsia="" w:cs="" w:cstheme="majorBidi" w:eastAsiaTheme="majorEastAsia" w:ascii="Calibri" w:hAnsi="Calibri"/>
+          <w:color w:val="365F91" w:themeColor="accent1" w:themeShade="bf"/>
+          <w:sz w:val="26"/>
+          <w:szCs w:val="26"/>
+          <w:lang w:val="en-IE"/>
         </w:rPr>
-        <w:lastRenderedPageBreak/>
+        <w:t>Student name: Sam Magee</w:t>
+      </w:r>
+    </w:p>
+    <w:p>
+      <w:pPr>
+        <w:pStyle w:val="Normal"/>
+        <w:spacing w:lineRule="auto" w:line="360"/>
+        <w:jc w:val="both"/>
+        <w:rPr>
+          <w:rFonts w:ascii="Calibri" w:hAnsi="Calibri" w:eastAsia="" w:cs="" w:asciiTheme="majorHAnsi" w:cstheme="majorBidi" w:eastAsiaTheme="majorEastAsia" w:hAnsiTheme="majorHAnsi"/>
+          <w:color w:val="365F91" w:themeColor="accent1" w:themeShade="bf"/>
+          <w:sz w:val="26"/>
+          <w:szCs w:val="26"/>
+          <w:lang w:val="en-IE"/>
+        </w:rPr>
+      </w:pPr>
+      <w:r>
+        <w:rPr>
+          <w:rFonts w:eastAsia="" w:cs="" w:cstheme="majorBidi" w:eastAsiaTheme="majorEastAsia" w:ascii="Calibri" w:hAnsi="Calibri"/>
+          <w:color w:val="365F91" w:themeColor="accent1" w:themeShade="bf"/>
+          <w:sz w:val="26"/>
+          <w:szCs w:val="26"/>
+          <w:lang w:val="en-IE"/>
+        </w:rPr>
+        <w:t xml:space="preserve">Student number: B00132512 </w:t>
+      </w:r>
+      <w:r>
         <w:br w:type="page"/>
       </w:r>
     </w:p>
     <w:p>
       <w:pPr>
         <w:pStyle w:val="Heading2"/>
-        <w:spacing w:line="360" w:lineRule="auto"/>
+        <w:spacing w:lineRule="auto" w:line="360"/>
         <w:jc w:val="both"/>
         <w:rPr>
           <w:lang w:val="ga-IE"/>
         </w:rPr>
       </w:pPr>
+      <w:r>
+        <w:rPr>
+          <w:lang w:val="ga-IE"/>
+        </w:rPr>
+      </w:r>
     </w:p>
     <w:p>
       <w:pPr>
         <w:pStyle w:val="Heading2"/>
-        <w:spacing w:line="360" w:lineRule="auto"/>
+        <w:spacing w:lineRule="auto" w:line="360"/>
         <w:jc w:val="both"/>
         <w:rPr>
           <w:lang w:val="ga-IE"/>
@@ -535,104 +478,63 @@
     </w:p>
     <w:p>
       <w:pPr>
-        <w:spacing w:line="360" w:lineRule="auto"/>
+        <w:pStyle w:val="Normal"/>
+        <w:spacing w:lineRule="auto" w:line="360"/>
         <w:jc w:val="both"/>
         <w:rPr>
           <w:lang w:val="ga-IE"/>
         </w:rPr>
       </w:pPr>
+      <w:r>
+        <w:rPr>
+          <w:lang w:val="ga-IE"/>
+        </w:rPr>
+      </w:r>
     </w:p>
     <w:p>
       <w:pPr>
-        <w:pStyle w:val="BodyText"/>
+        <w:pStyle w:val="TextBody"/>
+        <w:spacing w:before="0" w:after="200"/>
         <w:rPr>
           <w:lang w:val="ga-IE"/>
         </w:rPr>
       </w:pPr>
       <w:r>
+        <w:rPr/>
         <w:t>We are aware of the University policy on plagiarism in assignments and examinations (3AS08). We understand that plagiarism, collusion, and copying are grave and serious offences in the University and we will accept the penalties that could be imposed if we engage in any such activity. This assignment, or any part of it, has not been previously submitted by us or any other person for assessment on this or any other course of study. We declare that this material, which we now submit for assessment, is entirely of our own work and has not been taken from the work of others, save and to the extent that such work has been cited and acknowledged within the text of our work.”</w:t>
       </w:r>
     </w:p>
     <w:sectPr>
-      <w:headerReference w:type="even" r:id="rId10"/>
-      <w:headerReference w:type="default" r:id="rId11"/>
-      <w:headerReference w:type="first" r:id="rId12"/>
-      <w:type w:val="continuous"/>
-      <w:pgSz w:w="11900" w:h="16840"/>
-      <w:pgMar w:top="1105" w:right="1797" w:bottom="1440" w:left="1797" w:header="426" w:footer="709" w:gutter="0"/>
-      <w:cols w:space="708"/>
+      <w:headerReference w:type="even" r:id="rId2"/>
+      <w:headerReference w:type="default" r:id="rId3"/>
+      <w:headerReference w:type="first" r:id="rId4"/>
+      <w:type w:val="nextPage"/>
+      <w:pgSz w:w="11906" w:h="16838"/>
+      <w:pgMar w:left="1797" w:right="1797" w:gutter="0" w:header="426" w:top="1105" w:footer="0" w:bottom="1440"/>
+      <w:pgNumType w:fmt="decimal"/>
+      <w:formProt w:val="false"/>
       <w:titlePg/>
+      <w:textDirection w:val="lrTb"/>
+      <w:docGrid w:type="default" w:linePitch="100" w:charSpace="0"/>
     </w:sectPr>
   </w:body>
 </w:document>
 </file>
 
-<file path=word/endnotes.xml><?xml version="1.0" encoding="utf-8"?>
-<w:endnotes xmlns:wpc="http://schemas.microsoft.com/office/word/2010/wordprocessingCanvas" xmlns:cx="http://schemas.microsoft.com/office/drawing/2014/chartex" xmlns:cx1="http://schemas.microsoft.com/office/drawing/2015/9/8/chartex" xmlns:cx2="http://schemas.microsoft.com/office/drawing/2015/10/21/chartex" xmlns:cx3="http://schemas.microsoft.com/office/drawing/2016/5/9/chartex" xmlns:cx4="http://schemas.microsoft.com/office/drawing/2016/5/10/chartex" xmlns:cx5="http://schemas.microsoft.com/office/drawing/2016/5/11/chartex" xmlns:cx6="http://schemas.microsoft.com/office/drawing/2016/5/12/chartex" xmlns:cx7="http://schemas.microsoft.com/office/drawing/2016/5/13/chartex" xmlns:cx8="http://schemas.microsoft.com/office/drawing/2016/5/14/chartex" xmlns:mc="http://schemas.openxmlformats.org/markup-compatibility/2006" xmlns:aink="http://schemas.microsoft.com/office/drawing/2016/ink" xmlns:am3d="http://schemas.microsoft.com/office/drawing/2017/model3d" xmlns:o="urn:schemas-microsoft-com:office:office" xmlns:r="http://schemas.openxmlformats.org/officeDocument/2006/relationships" xmlns:m="http://schemas.openxmlformats.org/officeDocument/2006/math" xmlns:v="urn:schemas-microsoft-com:vml" xmlns:wp14="http://schemas.microsoft.com/office/word/2010/wordprocessingDrawing" xmlns:wp="http://schemas.openxmlformats.org/drawingml/2006/wordprocessingDrawing" xmlns:w10="urn:schemas-microsoft-com:office:word" xmlns:w="http://schemas.openxmlformats.org/wordprocessingml/2006/main" xmlns:w14="http://schemas.microsoft.com/office/word/2010/wordml" xmlns:w15="http://schemas.microsoft.com/office/word/2012/wordml" xmlns:w16cex="http://schemas.microsoft.com/office/word/2018/wordml/cex" xmlns:w16cid="http://schemas.microsoft.com/office/word/2016/wordml/cid" xmlns:w16="http://schemas.microsoft.com/office/word/2018/wordml" xmlns:w16sdtdh="http://schemas.microsoft.com/office/word/2020/wordml/sdtdatahash" xmlns:w16se="http://schemas.microsoft.com/office/word/2015/wordml/symex" xmlns:wpg="http://schemas.microsoft.com/office/word/2010/wordprocessingGroup" xmlns:wpi="http://schemas.microsoft.com/office/word/2010/wordprocessingInk" xmlns:wne="http://schemas.microsoft.com/office/word/2006/wordml" xmlns:wps="http://schemas.microsoft.com/office/word/2010/wordprocessingShape" mc:Ignorable="w14 w15 w16se w16cid w16 w16cex w16sdtdh wp14">
-  <w:endnote w:type="separator" w:id="-1">
-    <w:p>
-      <w:pPr>
-        <w:spacing w:after="0"/>
-      </w:pPr>
-      <w:r>
-        <w:separator/>
-      </w:r>
-    </w:p>
-  </w:endnote>
-  <w:endnote w:type="continuationSeparator" w:id="0">
-    <w:p>
-      <w:pPr>
-        <w:spacing w:after="0"/>
-      </w:pPr>
-      <w:r>
-        <w:continuationSeparator/>
-      </w:r>
-    </w:p>
-  </w:endnote>
-</w:endnotes>
-</file>
-
-<file path=word/footnotes.xml><?xml version="1.0" encoding="utf-8"?>
-<w:footnotes xmlns:wpc="http://schemas.microsoft.com/office/word/2010/wordprocessingCanvas" xmlns:cx="http://schemas.microsoft.com/office/drawing/2014/chartex" xmlns:cx1="http://schemas.microsoft.com/office/drawing/2015/9/8/chartex" xmlns:cx2="http://schemas.microsoft.com/office/drawing/2015/10/21/chartex" xmlns:cx3="http://schemas.microsoft.com/office/drawing/2016/5/9/chartex" xmlns:cx4="http://schemas.microsoft.com/office/drawing/2016/5/10/chartex" xmlns:cx5="http://schemas.microsoft.com/office/drawing/2016/5/11/chartex" xmlns:cx6="http://schemas.microsoft.com/office/drawing/2016/5/12/chartex" xmlns:cx7="http://schemas.microsoft.com/office/drawing/2016/5/13/chartex" xmlns:cx8="http://schemas.microsoft.com/office/drawing/2016/5/14/chartex" xmlns:mc="http://schemas.openxmlformats.org/markup-compatibility/2006" xmlns:aink="http://schemas.microsoft.com/office/drawing/2016/ink" xmlns:am3d="http://schemas.microsoft.com/office/drawing/2017/model3d" xmlns:o="urn:schemas-microsoft-com:office:office" xmlns:r="http://schemas.openxmlformats.org/officeDocument/2006/relationships" xmlns:m="http://schemas.openxmlformats.org/officeDocument/2006/math" xmlns:v="urn:schemas-microsoft-com:vml" xmlns:wp14="http://schemas.microsoft.com/office/word/2010/wordprocessingDrawing" xmlns:wp="http://schemas.openxmlformats.org/drawingml/2006/wordprocessingDrawing" xmlns:w10="urn:schemas-microsoft-com:office:word" xmlns:w="http://schemas.openxmlformats.org/wordprocessingml/2006/main" xmlns:w14="http://schemas.microsoft.com/office/word/2010/wordml" xmlns:w15="http://schemas.microsoft.com/office/word/2012/wordml" xmlns:w16cex="http://schemas.microsoft.com/office/word/2018/wordml/cex" xmlns:w16cid="http://schemas.microsoft.com/office/word/2016/wordml/cid" xmlns:w16="http://schemas.microsoft.com/office/word/2018/wordml" xmlns:w16sdtdh="http://schemas.microsoft.com/office/word/2020/wordml/sdtdatahash" xmlns:w16se="http://schemas.microsoft.com/office/word/2015/wordml/symex" xmlns:wpg="http://schemas.microsoft.com/office/word/2010/wordprocessingGroup" xmlns:wpi="http://schemas.microsoft.com/office/word/2010/wordprocessingInk" xmlns:wne="http://schemas.microsoft.com/office/word/2006/wordml" xmlns:wps="http://schemas.microsoft.com/office/word/2010/wordprocessingShape" mc:Ignorable="w14 w15 w16se w16cid w16 w16cex w16sdtdh wp14">
-  <w:footnote w:type="separator" w:id="-1">
-    <w:p>
-      <w:pPr>
-        <w:spacing w:after="0"/>
-      </w:pPr>
-      <w:r>
-        <w:separator/>
-      </w:r>
-    </w:p>
-  </w:footnote>
-  <w:footnote w:type="continuationSeparator" w:id="0">
-    <w:p>
-      <w:pPr>
-        <w:spacing w:after="0"/>
-      </w:pPr>
-      <w:r>
-        <w:continuationSeparator/>
-      </w:r>
-    </w:p>
-  </w:footnote>
-</w:footnotes>
-</file>
-
 <file path=word/header1.xml><?xml version="1.0" encoding="utf-8"?>
-<w:hdr xmlns:wpc="http://schemas.microsoft.com/office/word/2010/wordprocessingCanvas" xmlns:cx="http://schemas.microsoft.com/office/drawing/2014/chartex" xmlns:cx1="http://schemas.microsoft.com/office/drawing/2015/9/8/chartex" xmlns:cx2="http://schemas.microsoft.com/office/drawing/2015/10/21/chartex" xmlns:cx3="http://schemas.microsoft.com/office/drawing/2016/5/9/chartex" xmlns:cx4="http://schemas.microsoft.com/office/drawing/2016/5/10/chartex" xmlns:cx5="http://schemas.microsoft.com/office/drawing/2016/5/11/chartex" xmlns:cx6="http://schemas.microsoft.com/office/drawing/2016/5/12/chartex" xmlns:cx7="http://schemas.microsoft.com/office/drawing/2016/5/13/chartex" xmlns:cx8="http://schemas.microsoft.com/office/drawing/2016/5/14/chartex" xmlns:mc="http://schemas.openxmlformats.org/markup-compatibility/2006" xmlns:aink="http://schemas.microsoft.com/office/drawing/2016/ink" xmlns:am3d="http://schemas.microsoft.com/office/drawing/2017/model3d" xmlns:o="urn:schemas-microsoft-com:office:office" xmlns:r="http://schemas.openxmlformats.org/officeDocument/2006/relationships" xmlns:m="http://schemas.openxmlformats.org/officeDocument/2006/math" xmlns:v="urn:schemas-microsoft-com:vml" xmlns:wp14="http://schemas.microsoft.com/office/word/2010/wordprocessingDrawing" xmlns:wp="http://schemas.openxmlformats.org/drawingml/2006/wordprocessingDrawing" xmlns:w10="urn:schemas-microsoft-com:office:word" xmlns:w="http://schemas.openxmlformats.org/wordprocessingml/2006/main" xmlns:w14="http://schemas.microsoft.com/office/word/2010/wordml" xmlns:w15="http://schemas.microsoft.com/office/word/2012/wordml" xmlns:w16cex="http://schemas.microsoft.com/office/word/2018/wordml/cex" xmlns:w16cid="http://schemas.microsoft.com/office/word/2016/wordml/cid" xmlns:w16="http://schemas.microsoft.com/office/word/2018/wordml" xmlns:w16sdtdh="http://schemas.microsoft.com/office/word/2020/wordml/sdtdatahash" xmlns:w16se="http://schemas.microsoft.com/office/word/2015/wordml/symex" xmlns:wpg="http://schemas.microsoft.com/office/word/2010/wordprocessingGroup" xmlns:wpi="http://schemas.microsoft.com/office/word/2010/wordprocessingInk" xmlns:wne="http://schemas.microsoft.com/office/word/2006/wordml" xmlns:wps="http://schemas.microsoft.com/office/word/2010/wordprocessingShape" mc:Ignorable="w14 w15 w16se w16cid w16 w16cex w16sdtdh wp14">
+<w:hdr xmlns:o="urn:schemas-microsoft-com:office:office" xmlns:r="http://schemas.openxmlformats.org/officeDocument/2006/relationships" xmlns:v="urn:schemas-microsoft-com:vml" xmlns:w="http://schemas.openxmlformats.org/wordprocessingml/2006/main" xmlns:w10="urn:schemas-microsoft-com:office:word" xmlns:wp="http://schemas.openxmlformats.org/drawingml/2006/wordprocessingDrawing" xmlns:wps="http://schemas.microsoft.com/office/word/2010/wordprocessingShape" xmlns:wpg="http://schemas.microsoft.com/office/word/2010/wordprocessingGroup" xmlns:mc="http://schemas.openxmlformats.org/markup-compatibility/2006" xmlns:wp14="http://schemas.microsoft.com/office/word/2010/wordprocessingDrawing" xmlns:w14="http://schemas.microsoft.com/office/word/2010/wordml" mc:Ignorable="w14 wp14">
   <w:p>
     <w:pPr>
       <w:pStyle w:val="Header"/>
+      <w:rPr/>
     </w:pPr>
     <w:r>
-      <w:rPr>
-        <w:noProof/>
-        <w:lang w:val="en-GB" w:eastAsia="en-GB"/>
-      </w:rPr>
+      <w:rPr/>
       <w:drawing>
-        <wp:inline distT="0" distB="0" distL="0" distR="0" wp14:anchorId="36920581" wp14:editId="1AEA04E0">
+        <wp:inline distT="0" distB="0" distL="0" distR="0">
           <wp:extent cx="5274310" cy="7463790"/>
-          <wp:effectExtent l="25400" t="0" r="8890" b="0"/>
-          <wp:docPr id="6" name="Picture 5" descr="Report Cover2.jpg"/>
+          <wp:effectExtent l="0" t="0" r="0" b="0"/>
+          <wp:docPr id="7" name="Picture 5" descr="Report Cover2.jpg"/>
           <wp:cNvGraphicFramePr>
             <a:graphicFrameLocks xmlns:a="http://schemas.openxmlformats.org/drawingml/2006/main" noChangeAspect="1"/>
           </wp:cNvGraphicFramePr>
@@ -640,8 +542,10 @@
             <a:graphicData uri="http://schemas.openxmlformats.org/drawingml/2006/picture">
               <pic:pic xmlns:pic="http://schemas.openxmlformats.org/drawingml/2006/picture">
                 <pic:nvPicPr>
-                  <pic:cNvPr id="0" name="Report Cover2.jpg"/>
-                  <pic:cNvPicPr/>
+                  <pic:cNvPr id="7" name="Picture 5" descr="Report Cover2.jpg"/>
+                  <pic:cNvPicPr>
+                    <a:picLocks noChangeAspect="1" noChangeArrowheads="1"/>
+                  </pic:cNvPicPr>
                 </pic:nvPicPr>
                 <pic:blipFill>
                   <a:blip r:embed="rId1"/>
@@ -649,7 +553,7 @@
                     <a:fillRect/>
                   </a:stretch>
                 </pic:blipFill>
-                <pic:spPr>
+                <pic:spPr bwMode="auto">
                   <a:xfrm>
                     <a:off x="0" y="0"/>
                     <a:ext cx="5274310" cy="7463790"/>
@@ -669,7 +573,7 @@
 </file>
 
 <file path=word/header2.xml><?xml version="1.0" encoding="utf-8"?>
-<w:hdr xmlns:wpc="http://schemas.microsoft.com/office/word/2010/wordprocessingCanvas" xmlns:cx="http://schemas.microsoft.com/office/drawing/2014/chartex" xmlns:cx1="http://schemas.microsoft.com/office/drawing/2015/9/8/chartex" xmlns:cx2="http://schemas.microsoft.com/office/drawing/2015/10/21/chartex" xmlns:cx3="http://schemas.microsoft.com/office/drawing/2016/5/9/chartex" xmlns:cx4="http://schemas.microsoft.com/office/drawing/2016/5/10/chartex" xmlns:cx5="http://schemas.microsoft.com/office/drawing/2016/5/11/chartex" xmlns:cx6="http://schemas.microsoft.com/office/drawing/2016/5/12/chartex" xmlns:cx7="http://schemas.microsoft.com/office/drawing/2016/5/13/chartex" xmlns:cx8="http://schemas.microsoft.com/office/drawing/2016/5/14/chartex" xmlns:mc="http://schemas.openxmlformats.org/markup-compatibility/2006" xmlns:aink="http://schemas.microsoft.com/office/drawing/2016/ink" xmlns:am3d="http://schemas.microsoft.com/office/drawing/2017/model3d" xmlns:o="urn:schemas-microsoft-com:office:office" xmlns:r="http://schemas.openxmlformats.org/officeDocument/2006/relationships" xmlns:m="http://schemas.openxmlformats.org/officeDocument/2006/math" xmlns:v="urn:schemas-microsoft-com:vml" xmlns:wp14="http://schemas.microsoft.com/office/word/2010/wordprocessingDrawing" xmlns:wp="http://schemas.openxmlformats.org/drawingml/2006/wordprocessingDrawing" xmlns:w10="urn:schemas-microsoft-com:office:word" xmlns:w="http://schemas.openxmlformats.org/wordprocessingml/2006/main" xmlns:w14="http://schemas.microsoft.com/office/word/2010/wordml" xmlns:w15="http://schemas.microsoft.com/office/word/2012/wordml" xmlns:w16cex="http://schemas.microsoft.com/office/word/2018/wordml/cex" xmlns:w16cid="http://schemas.microsoft.com/office/word/2016/wordml/cid" xmlns:w16="http://schemas.microsoft.com/office/word/2018/wordml" xmlns:w16sdtdh="http://schemas.microsoft.com/office/word/2020/wordml/sdtdatahash" xmlns:w16se="http://schemas.microsoft.com/office/word/2015/wordml/symex" xmlns:wpg="http://schemas.microsoft.com/office/word/2010/wordprocessingGroup" xmlns:wpi="http://schemas.microsoft.com/office/word/2010/wordprocessingInk" xmlns:wne="http://schemas.microsoft.com/office/word/2006/wordml" xmlns:wps="http://schemas.microsoft.com/office/word/2010/wordprocessingShape" mc:Ignorable="w14 w15 w16se w16cid w16 w16cex w16sdtdh wp14">
+<w:hdr xmlns:o="urn:schemas-microsoft-com:office:office" xmlns:r="http://schemas.openxmlformats.org/officeDocument/2006/relationships" xmlns:v="urn:schemas-microsoft-com:vml" xmlns:w="http://schemas.openxmlformats.org/wordprocessingml/2006/main" xmlns:w10="urn:schemas-microsoft-com:office:word" xmlns:wp="http://schemas.openxmlformats.org/drawingml/2006/wordprocessingDrawing" xmlns:wps="http://schemas.microsoft.com/office/word/2010/wordprocessingShape" xmlns:wpg="http://schemas.microsoft.com/office/word/2010/wordprocessingGroup" xmlns:mc="http://schemas.openxmlformats.org/markup-compatibility/2006" xmlns:wp14="http://schemas.microsoft.com/office/word/2010/wordprocessingDrawing" xmlns:w14="http://schemas.microsoft.com/office/word/2010/wordml" mc:Ignorable="w14 wp14">
   <w:p>
     <w:pPr>
       <w:pStyle w:val="Header"/>
@@ -693,18 +597,16 @@
 </file>
 
 <file path=word/header3.xml><?xml version="1.0" encoding="utf-8"?>
-<w:hdr xmlns:wpc="http://schemas.microsoft.com/office/word/2010/wordprocessingCanvas" xmlns:cx="http://schemas.microsoft.com/office/drawing/2014/chartex" xmlns:cx1="http://schemas.microsoft.com/office/drawing/2015/9/8/chartex" xmlns:cx2="http://schemas.microsoft.com/office/drawing/2015/10/21/chartex" xmlns:cx3="http://schemas.microsoft.com/office/drawing/2016/5/9/chartex" xmlns:cx4="http://schemas.microsoft.com/office/drawing/2016/5/10/chartex" xmlns:cx5="http://schemas.microsoft.com/office/drawing/2016/5/11/chartex" xmlns:cx6="http://schemas.microsoft.com/office/drawing/2016/5/12/chartex" xmlns:cx7="http://schemas.microsoft.com/office/drawing/2016/5/13/chartex" xmlns:cx8="http://schemas.microsoft.com/office/drawing/2016/5/14/chartex" xmlns:mc="http://schemas.openxmlformats.org/markup-compatibility/2006" xmlns:aink="http://schemas.microsoft.com/office/drawing/2016/ink" xmlns:am3d="http://schemas.microsoft.com/office/drawing/2017/model3d" xmlns:o="urn:schemas-microsoft-com:office:office" xmlns:r="http://schemas.openxmlformats.org/officeDocument/2006/relationships" xmlns:m="http://schemas.openxmlformats.org/officeDocument/2006/math" xmlns:v="urn:schemas-microsoft-com:vml" xmlns:wp14="http://schemas.microsoft.com/office/word/2010/wordprocessingDrawing" xmlns:wp="http://schemas.openxmlformats.org/drawingml/2006/wordprocessingDrawing" xmlns:w10="urn:schemas-microsoft-com:office:word" xmlns:w="http://schemas.openxmlformats.org/wordprocessingml/2006/main" xmlns:w14="http://schemas.microsoft.com/office/word/2010/wordml" xmlns:w15="http://schemas.microsoft.com/office/word/2012/wordml" xmlns:w16cex="http://schemas.microsoft.com/office/word/2018/wordml/cex" xmlns:w16cid="http://schemas.microsoft.com/office/word/2016/wordml/cid" xmlns:w16="http://schemas.microsoft.com/office/word/2018/wordml" xmlns:w16sdtdh="http://schemas.microsoft.com/office/word/2020/wordml/sdtdatahash" xmlns:w16se="http://schemas.microsoft.com/office/word/2015/wordml/symex" xmlns:wpg="http://schemas.microsoft.com/office/word/2010/wordprocessingGroup" xmlns:wpi="http://schemas.microsoft.com/office/word/2010/wordprocessingInk" xmlns:wne="http://schemas.microsoft.com/office/word/2006/wordml" xmlns:wps="http://schemas.microsoft.com/office/word/2010/wordprocessingShape" mc:Ignorable="w14 w15 w16se w16cid w16 w16cex w16sdtdh wp14">
+<w:hdr xmlns:o="urn:schemas-microsoft-com:office:office" xmlns:r="http://schemas.openxmlformats.org/officeDocument/2006/relationships" xmlns:v="urn:schemas-microsoft-com:vml" xmlns:w="http://schemas.openxmlformats.org/wordprocessingml/2006/main" xmlns:w10="urn:schemas-microsoft-com:office:word" xmlns:wp="http://schemas.openxmlformats.org/drawingml/2006/wordprocessingDrawing" xmlns:wps="http://schemas.microsoft.com/office/word/2010/wordprocessingShape" xmlns:wpg="http://schemas.microsoft.com/office/word/2010/wordprocessingGroup" xmlns:mc="http://schemas.openxmlformats.org/markup-compatibility/2006" xmlns:wp14="http://schemas.microsoft.com/office/word/2010/wordprocessingDrawing" xmlns:w14="http://schemas.microsoft.com/office/word/2010/wordml" mc:Ignorable="w14 wp14">
   <w:p>
     <w:pPr>
       <w:pStyle w:val="Header"/>
+      <w:rPr/>
     </w:pPr>
     <w:r>
-      <w:rPr>
-        <w:noProof/>
-        <w:lang w:val="en-GB" w:eastAsia="en-GB"/>
-      </w:rPr>
+      <w:rPr/>
       <w:drawing>
-        <wp:anchor distT="0" distB="0" distL="114300" distR="114300" simplePos="0" relativeHeight="251658240" behindDoc="0" locked="0" layoutInCell="1" allowOverlap="1" wp14:anchorId="1EC9C524" wp14:editId="3D9CBFA8">
+        <wp:anchor behindDoc="1" distT="0" distB="0" distL="0" distR="0" simplePos="0" locked="0" layoutInCell="0" allowOverlap="1" relativeHeight="2">
           <wp:simplePos x="0" y="0"/>
           <wp:positionH relativeFrom="column">
             <wp:posOffset>-1143000</wp:posOffset>
@@ -713,9 +615,9 @@
             <wp:posOffset>-254635</wp:posOffset>
           </wp:positionV>
           <wp:extent cx="7556500" cy="10693400"/>
-          <wp:effectExtent l="25400" t="0" r="0" b="0"/>
+          <wp:effectExtent l="0" t="0" r="0" b="0"/>
           <wp:wrapNone/>
-          <wp:docPr id="11" name="Picture 11" descr="Report Cover3.jpg"/>
+          <wp:docPr id="8" name="Picture 11" descr="Report Cover3.jpg"/>
           <wp:cNvGraphicFramePr>
             <a:graphicFrameLocks xmlns:a="http://schemas.openxmlformats.org/drawingml/2006/main" noChangeAspect="1"/>
           </wp:cNvGraphicFramePr>
@@ -723,8 +625,10 @@
             <a:graphicData uri="http://schemas.openxmlformats.org/drawingml/2006/picture">
               <pic:pic xmlns:pic="http://schemas.openxmlformats.org/drawingml/2006/picture">
                 <pic:nvPicPr>
-                  <pic:cNvPr id="0" name="Report Cover3.jpg"/>
-                  <pic:cNvPicPr/>
+                  <pic:cNvPr id="8" name="Picture 11" descr="Report Cover3.jpg"/>
+                  <pic:cNvPicPr>
+                    <a:picLocks noChangeAspect="1" noChangeArrowheads="1"/>
+                  </pic:cNvPicPr>
                 </pic:nvPicPr>
                 <pic:blipFill>
                   <a:blip r:embed="rId1"/>
@@ -732,7 +636,7 @@
                     <a:fillRect/>
                   </a:stretch>
                 </pic:blipFill>
-                <pic:spPr>
+                <pic:spPr bwMode="auto">
                   <a:xfrm>
                     <a:off x="0" y="0"/>
                     <a:ext cx="7556500" cy="10693400"/>
@@ -752,11 +656,11 @@
 </file>
 
 <file path=word/styles.xml><?xml version="1.0" encoding="utf-8"?>
-<w:styles xmlns:mc="http://schemas.openxmlformats.org/markup-compatibility/2006" xmlns:r="http://schemas.openxmlformats.org/officeDocument/2006/relationships" xmlns:w="http://schemas.openxmlformats.org/wordprocessingml/2006/main" xmlns:w14="http://schemas.microsoft.com/office/word/2010/wordml" xmlns:w15="http://schemas.microsoft.com/office/word/2012/wordml" xmlns:w16cex="http://schemas.microsoft.com/office/word/2018/wordml/cex" xmlns:w16cid="http://schemas.microsoft.com/office/word/2016/wordml/cid" xmlns:w16="http://schemas.microsoft.com/office/word/2018/wordml" xmlns:w16sdtdh="http://schemas.microsoft.com/office/word/2020/wordml/sdtdatahash" xmlns:w16se="http://schemas.microsoft.com/office/word/2015/wordml/symex" mc:Ignorable="w14 w15 w16se w16cid w16 w16cex w16sdtdh">
+<w:styles xmlns:w="http://schemas.openxmlformats.org/wordprocessingml/2006/main" xmlns:w14="http://schemas.microsoft.com/office/word/2010/wordml" xmlns:mc="http://schemas.openxmlformats.org/markup-compatibility/2006" mc:Ignorable="w14">
   <w:docDefaults>
     <w:rPrDefault>
       <w:rPr>
-        <w:rFonts w:asciiTheme="minorHAnsi" w:eastAsiaTheme="minorHAnsi" w:hAnsiTheme="minorHAnsi" w:cstheme="minorBidi"/>
+        <w:rFonts w:ascii="Cambria" w:hAnsi="Cambria" w:eastAsia="Cambria" w:cs="" w:asciiTheme="minorHAnsi" w:cstheme="minorBidi" w:eastAsiaTheme="minorHAnsi" w:hAnsiTheme="minorHAnsi"/>
         <w:sz w:val="24"/>
         <w:szCs w:val="24"/>
         <w:lang w:val="en-US" w:eastAsia="en-US" w:bidi="ar-SA"/>
@@ -764,21 +668,21 @@
     </w:rPrDefault>
     <w:pPrDefault>
       <w:pPr>
-        <w:spacing w:after="200"/>
+        <w:suppressAutoHyphens w:val="true"/>
       </w:pPr>
     </w:pPrDefault>
   </w:docDefaults>
   <w:latentStyles w:defLockedState="0" w:defUIPriority="99" w:defSemiHidden="0" w:defUnhideWhenUsed="0" w:defQFormat="0" w:count="376">
     <w:lsdException w:name="Normal" w:uiPriority="0" w:qFormat="1"/>
     <w:lsdException w:name="heading 1" w:uiPriority="9" w:qFormat="1"/>
-    <w:lsdException w:name="heading 2" w:semiHidden="1" w:uiPriority="9" w:unhideWhenUsed="1" w:qFormat="1"/>
-    <w:lsdException w:name="heading 3" w:semiHidden="1" w:uiPriority="9" w:unhideWhenUsed="1" w:qFormat="1"/>
-    <w:lsdException w:name="heading 4" w:semiHidden="1" w:uiPriority="9" w:unhideWhenUsed="1" w:qFormat="1"/>
-    <w:lsdException w:name="heading 5" w:semiHidden="1" w:uiPriority="9" w:unhideWhenUsed="1" w:qFormat="1"/>
-    <w:lsdException w:name="heading 6" w:semiHidden="1" w:uiPriority="9" w:unhideWhenUsed="1" w:qFormat="1"/>
-    <w:lsdException w:name="heading 7" w:semiHidden="1" w:uiPriority="9" w:unhideWhenUsed="1" w:qFormat="1"/>
-    <w:lsdException w:name="heading 8" w:semiHidden="1" w:uiPriority="9" w:unhideWhenUsed="1" w:qFormat="1"/>
-    <w:lsdException w:name="heading 9" w:semiHidden="1" w:uiPriority="9" w:unhideWhenUsed="1" w:qFormat="1"/>
+    <w:lsdException w:name="heading 2" w:uiPriority="9" w:semiHidden="1" w:unhideWhenUsed="1" w:qFormat="1"/>
+    <w:lsdException w:name="heading 3" w:uiPriority="9" w:semiHidden="1" w:unhideWhenUsed="1" w:qFormat="1"/>
+    <w:lsdException w:name="heading 4" w:uiPriority="9" w:semiHidden="1" w:unhideWhenUsed="1" w:qFormat="1"/>
+    <w:lsdException w:name="heading 5" w:uiPriority="9" w:semiHidden="1" w:unhideWhenUsed="1" w:qFormat="1"/>
+    <w:lsdException w:name="heading 6" w:uiPriority="9" w:semiHidden="1" w:unhideWhenUsed="1" w:qFormat="1"/>
+    <w:lsdException w:name="heading 7" w:uiPriority="9" w:semiHidden="1" w:unhideWhenUsed="1" w:qFormat="1"/>
+    <w:lsdException w:name="heading 8" w:uiPriority="9" w:semiHidden="1" w:unhideWhenUsed="1" w:qFormat="1"/>
+    <w:lsdException w:name="heading 9" w:uiPriority="9" w:semiHidden="1" w:unhideWhenUsed="1" w:qFormat="1"/>
     <w:lsdException w:name="index 1" w:semiHidden="1" w:unhideWhenUsed="1"/>
     <w:lsdException w:name="index 2" w:semiHidden="1" w:unhideWhenUsed="1"/>
     <w:lsdException w:name="index 3" w:semiHidden="1" w:unhideWhenUsed="1"/>
@@ -788,22 +692,22 @@
     <w:lsdException w:name="index 7" w:semiHidden="1" w:unhideWhenUsed="1"/>
     <w:lsdException w:name="index 8" w:semiHidden="1" w:unhideWhenUsed="1"/>
     <w:lsdException w:name="index 9" w:semiHidden="1" w:unhideWhenUsed="1"/>
-    <w:lsdException w:name="toc 1" w:semiHidden="1" w:uiPriority="39" w:unhideWhenUsed="1"/>
-    <w:lsdException w:name="toc 2" w:semiHidden="1" w:uiPriority="39" w:unhideWhenUsed="1"/>
-    <w:lsdException w:name="toc 3" w:semiHidden="1" w:uiPriority="39" w:unhideWhenUsed="1"/>
-    <w:lsdException w:name="toc 4" w:semiHidden="1" w:uiPriority="39" w:unhideWhenUsed="1"/>
-    <w:lsdException w:name="toc 5" w:semiHidden="1" w:uiPriority="39" w:unhideWhenUsed="1"/>
-    <w:lsdException w:name="toc 6" w:semiHidden="1" w:uiPriority="39" w:unhideWhenUsed="1"/>
-    <w:lsdException w:name="toc 7" w:semiHidden="1" w:uiPriority="39" w:unhideWhenUsed="1"/>
-    <w:lsdException w:name="toc 8" w:semiHidden="1" w:uiPriority="39" w:unhideWhenUsed="1"/>
-    <w:lsdException w:name="toc 9" w:semiHidden="1" w:uiPriority="39" w:unhideWhenUsed="1"/>
+    <w:lsdException w:name="toc 1" w:uiPriority="39" w:semiHidden="1" w:unhideWhenUsed="1"/>
+    <w:lsdException w:name="toc 2" w:uiPriority="39" w:semiHidden="1" w:unhideWhenUsed="1"/>
+    <w:lsdException w:name="toc 3" w:uiPriority="39" w:semiHidden="1" w:unhideWhenUsed="1"/>
+    <w:lsdException w:name="toc 4" w:uiPriority="39" w:semiHidden="1" w:unhideWhenUsed="1"/>
+    <w:lsdException w:name="toc 5" w:uiPriority="39" w:semiHidden="1" w:unhideWhenUsed="1"/>
+    <w:lsdException w:name="toc 6" w:uiPriority="39" w:semiHidden="1" w:unhideWhenUsed="1"/>
+    <w:lsdException w:name="toc 7" w:uiPriority="39" w:semiHidden="1" w:unhideWhenUsed="1"/>
+    <w:lsdException w:name="toc 8" w:uiPriority="39" w:semiHidden="1" w:unhideWhenUsed="1"/>
+    <w:lsdException w:name="toc 9" w:uiPriority="39" w:semiHidden="1" w:unhideWhenUsed="1"/>
     <w:lsdException w:name="Normal Indent" w:semiHidden="1" w:unhideWhenUsed="1"/>
     <w:lsdException w:name="footnote text" w:semiHidden="1" w:unhideWhenUsed="1"/>
     <w:lsdException w:name="annotation text" w:semiHidden="1" w:unhideWhenUsed="1"/>
     <w:lsdException w:name="header" w:semiHidden="1" w:unhideWhenUsed="1"/>
     <w:lsdException w:name="footer" w:semiHidden="1" w:unhideWhenUsed="1"/>
     <w:lsdException w:name="index heading" w:semiHidden="1" w:unhideWhenUsed="1"/>
-    <w:lsdException w:name="caption" w:semiHidden="1" w:uiPriority="35" w:unhideWhenUsed="1" w:qFormat="1"/>
+    <w:lsdException w:name="caption" w:uiPriority="35" w:semiHidden="1" w:unhideWhenUsed="1" w:qFormat="1"/>
     <w:lsdException w:name="table of figures" w:semiHidden="1" w:unhideWhenUsed="1"/>
     <w:lsdException w:name="envelope address" w:semiHidden="1" w:unhideWhenUsed="1"/>
     <w:lsdException w:name="envelope return" w:semiHidden="1" w:unhideWhenUsed="1"/>
@@ -834,7 +738,7 @@
     <w:lsdException w:name="Title" w:uiPriority="10" w:qFormat="1"/>
     <w:lsdException w:name="Closing" w:semiHidden="1" w:unhideWhenUsed="1"/>
     <w:lsdException w:name="Signature" w:semiHidden="1" w:unhideWhenUsed="1"/>
-    <w:lsdException w:name="Default Paragraph Font" w:semiHidden="1" w:uiPriority="1" w:unhideWhenUsed="1"/>
+    <w:lsdException w:name="Default Paragraph Font" w:uiPriority="1" w:semiHidden="1" w:unhideWhenUsed="1"/>
     <w:lsdException w:name="Body Text" w:semiHidden="1" w:unhideWhenUsed="1"/>
     <w:lsdException w:name="Body Text Indent" w:semiHidden="1" w:unhideWhenUsed="1"/>
     <w:lsdException w:name="List Continue" w:semiHidden="1" w:unhideWhenUsed="1"/>
@@ -1034,8 +938,8 @@
     <w:lsdException w:name="Subtle Reference" w:uiPriority="31" w:qFormat="1"/>
     <w:lsdException w:name="Intense Reference" w:uiPriority="32" w:qFormat="1"/>
     <w:lsdException w:name="Book Title" w:uiPriority="33" w:qFormat="1"/>
-    <w:lsdException w:name="Bibliography" w:semiHidden="1" w:uiPriority="37" w:unhideWhenUsed="1"/>
-    <w:lsdException w:name="TOC Heading" w:semiHidden="1" w:uiPriority="39" w:unhideWhenUsed="1" w:qFormat="1"/>
+    <w:lsdException w:name="Bibliography" w:uiPriority="37" w:semiHidden="1" w:unhideWhenUsed="1"/>
+    <w:lsdException w:name="TOC Heading" w:uiPriority="39" w:semiHidden="1" w:unhideWhenUsed="1" w:qFormat="1"/>
     <w:lsdException w:name="Grid Table 4" w:uiPriority="49"/>
     <w:lsdException w:name="Grid Table 5 Dark" w:uiPriority="50"/>
     <w:lsdException w:name="Grid Table 6 Colorful" w:uiPriority="51"/>
@@ -1137,41 +1041,224 @@
     <w:lsdException w:name="Unresolved Mention" w:semiHidden="1" w:unhideWhenUsed="1"/>
     <w:lsdException w:name="Smart Link" w:semiHidden="1" w:unhideWhenUsed="1"/>
   </w:latentStyles>
-  <w:style w:type="paragraph" w:default="1" w:styleId="Normal">
+  <w:style w:type="paragraph" w:styleId="Normal" w:default="1">
     <w:name w:val="Normal"/>
     <w:qFormat/>
-    <w:rsid w:val="002B4A16"/>
+    <w:rsid w:val="002b4a16"/>
+    <w:pPr>
+      <w:widowControl/>
+      <w:bidi w:val="0"/>
+      <w:spacing w:before="0" w:after="200"/>
+      <w:jc w:val="left"/>
+    </w:pPr>
     <w:rPr>
-      <w:rFonts w:ascii="Times" w:hAnsi="Times"/>
+      <w:rFonts w:ascii="Times" w:hAnsi="Times" w:eastAsia="Cambria" w:cs="" w:cstheme="minorBidi" w:eastAsiaTheme="minorHAnsi"/>
+      <w:color w:val="auto"/>
+      <w:kern w:val="0"/>
+      <w:sz w:val="24"/>
+      <w:szCs w:val="24"/>
+      <w:lang w:val="en-US" w:eastAsia="en-US" w:bidi="ar-SA"/>
     </w:rPr>
   </w:style>
   <w:style w:type="paragraph" w:styleId="Heading2">
-    <w:name w:val="heading 2"/>
+    <w:name w:val="Heading 2"/>
     <w:basedOn w:val="Normal"/>
     <w:next w:val="Normal"/>
     <w:link w:val="Heading2Char"/>
     <w:uiPriority w:val="9"/>
     <w:unhideWhenUsed/>
     <w:qFormat/>
-    <w:rsid w:val="006F1589"/>
+    <w:rsid w:val="006f1589"/>
     <w:pPr>
-      <w:keepNext/>
+      <w:keepNext w:val="true"/>
       <w:keepLines/>
       <w:spacing w:before="40" w:after="0"/>
       <w:outlineLvl w:val="1"/>
     </w:pPr>
     <w:rPr>
-      <w:rFonts w:asciiTheme="majorHAnsi" w:eastAsiaTheme="majorEastAsia" w:hAnsiTheme="majorHAnsi" w:cstheme="majorBidi"/>
-      <w:color w:val="365F91" w:themeColor="accent1" w:themeShade="BF"/>
+      <w:rFonts w:ascii="Calibri" w:hAnsi="Calibri" w:eastAsia="" w:cs="" w:asciiTheme="majorHAnsi" w:cstheme="majorBidi" w:eastAsiaTheme="majorEastAsia" w:hAnsiTheme="majorHAnsi"/>
+      <w:color w:val="365F91" w:themeColor="accent1" w:themeShade="bf"/>
       <w:sz w:val="26"/>
       <w:szCs w:val="26"/>
     </w:rPr>
   </w:style>
-  <w:style w:type="character" w:default="1" w:styleId="DefaultParagraphFont">
+  <w:style w:type="character" w:styleId="DefaultParagraphFont" w:default="1">
     <w:name w:val="Default Paragraph Font"/>
     <w:uiPriority w:val="1"/>
     <w:semiHidden/>
     <w:unhideWhenUsed/>
+    <w:qFormat/>
+    <w:rPr/>
+  </w:style>
+  <w:style w:type="character" w:styleId="HeaderChar" w:customStyle="1">
+    <w:name w:val="Header Char"/>
+    <w:basedOn w:val="DefaultParagraphFont"/>
+    <w:link w:val="Header"/>
+    <w:uiPriority w:val="99"/>
+    <w:semiHidden/>
+    <w:qFormat/>
+    <w:rsid w:val="00fe2f02"/>
+    <w:rPr>
+      <w:rFonts w:ascii="Times" w:hAnsi="Times"/>
+    </w:rPr>
+  </w:style>
+  <w:style w:type="character" w:styleId="FooterChar" w:customStyle="1">
+    <w:name w:val="Footer Char"/>
+    <w:basedOn w:val="DefaultParagraphFont"/>
+    <w:link w:val="Footer"/>
+    <w:uiPriority w:val="99"/>
+    <w:qFormat/>
+    <w:rsid w:val="00fe2f02"/>
+    <w:rPr>
+      <w:rFonts w:ascii="Times" w:hAnsi="Times"/>
+    </w:rPr>
+  </w:style>
+  <w:style w:type="character" w:styleId="Heading2Char" w:customStyle="1">
+    <w:name w:val="Heading 2 Char"/>
+    <w:basedOn w:val="DefaultParagraphFont"/>
+    <w:link w:val="Heading2"/>
+    <w:uiPriority w:val="9"/>
+    <w:qFormat/>
+    <w:rsid w:val="006f1589"/>
+    <w:rPr>
+      <w:rFonts w:ascii="Calibri" w:hAnsi="Calibri" w:eastAsia="" w:cs="" w:asciiTheme="majorHAnsi" w:cstheme="majorBidi" w:eastAsiaTheme="majorEastAsia" w:hAnsiTheme="majorHAnsi"/>
+      <w:color w:val="365F91" w:themeColor="accent1" w:themeShade="bf"/>
+      <w:sz w:val="26"/>
+      <w:szCs w:val="26"/>
+    </w:rPr>
+  </w:style>
+  <w:style w:type="character" w:styleId="BodyTextChar" w:customStyle="1">
+    <w:name w:val="Body Text Char"/>
+    <w:basedOn w:val="DefaultParagraphFont"/>
+    <w:link w:val="BodyText"/>
+    <w:uiPriority w:val="99"/>
+    <w:qFormat/>
+    <w:rsid w:val="006f1589"/>
+    <w:rPr>
+      <w:rFonts w:ascii="Calibri" w:hAnsi="Calibri" w:cs="Calibri" w:asciiTheme="majorHAnsi" w:cstheme="majorHAnsi" w:hAnsiTheme="majorHAnsi"/>
+    </w:rPr>
+  </w:style>
+  <w:style w:type="paragraph" w:styleId="Heading">
+    <w:name w:val="Heading"/>
+    <w:basedOn w:val="Normal"/>
+    <w:next w:val="TextBody"/>
+    <w:qFormat/>
+    <w:pPr>
+      <w:keepNext w:val="true"/>
+      <w:spacing w:before="240" w:after="120"/>
+    </w:pPr>
+    <w:rPr>
+      <w:rFonts w:ascii="Liberation Sans" w:hAnsi="Liberation Sans" w:eastAsia="Microsoft YaHei" w:cs="Arial"/>
+      <w:sz w:val="28"/>
+      <w:szCs w:val="28"/>
+    </w:rPr>
+  </w:style>
+  <w:style w:type="paragraph" w:styleId="TextBody">
+    <w:name w:val="Body Text"/>
+    <w:basedOn w:val="Normal"/>
+    <w:link w:val="BodyTextChar"/>
+    <w:uiPriority w:val="99"/>
+    <w:unhideWhenUsed/>
+    <w:rsid w:val="006f1589"/>
+    <w:pPr>
+      <w:spacing w:lineRule="auto" w:line="360"/>
+      <w:jc w:val="both"/>
+    </w:pPr>
+    <w:rPr>
+      <w:rFonts w:ascii="Calibri" w:hAnsi="Calibri" w:cs="Calibri" w:asciiTheme="majorHAnsi" w:cstheme="majorHAnsi" w:hAnsiTheme="majorHAnsi"/>
+    </w:rPr>
+  </w:style>
+  <w:style w:type="paragraph" w:styleId="List">
+    <w:name w:val="List"/>
+    <w:basedOn w:val="TextBody"/>
+    <w:pPr/>
+    <w:rPr>
+      <w:rFonts w:cs="Arial"/>
+    </w:rPr>
+  </w:style>
+  <w:style w:type="paragraph" w:styleId="Caption">
+    <w:name w:val="Caption"/>
+    <w:basedOn w:val="Normal"/>
+    <w:qFormat/>
+    <w:pPr>
+      <w:suppressLineNumbers/>
+      <w:spacing w:before="120" w:after="120"/>
+    </w:pPr>
+    <w:rPr>
+      <w:rFonts w:cs="Arial"/>
+      <w:i/>
+      <w:iCs/>
+      <w:sz w:val="24"/>
+      <w:szCs w:val="24"/>
+    </w:rPr>
+  </w:style>
+  <w:style w:type="paragraph" w:styleId="Index">
+    <w:name w:val="Index"/>
+    <w:basedOn w:val="Normal"/>
+    <w:qFormat/>
+    <w:pPr>
+      <w:suppressLineNumbers/>
+    </w:pPr>
+    <w:rPr>
+      <w:rFonts w:cs="Arial"/>
+      <w:lang w:val="zxx" w:eastAsia="zxx" w:bidi="zxx"/>
+    </w:rPr>
+  </w:style>
+  <w:style w:type="paragraph" w:styleId="HeaderandFooter">
+    <w:name w:val="Header and Footer"/>
+    <w:basedOn w:val="Normal"/>
+    <w:qFormat/>
+    <w:pPr/>
+    <w:rPr/>
+  </w:style>
+  <w:style w:type="paragraph" w:styleId="Header">
+    <w:name w:val="Header"/>
+    <w:basedOn w:val="Normal"/>
+    <w:link w:val="HeaderChar"/>
+    <w:uiPriority w:val="99"/>
+    <w:semiHidden/>
+    <w:unhideWhenUsed/>
+    <w:rsid w:val="00fe2f02"/>
+    <w:pPr>
+      <w:tabs>
+        <w:tab w:val="clear" w:pos="720"/>
+        <w:tab w:val="center" w:pos="4320" w:leader="none"/>
+        <w:tab w:val="right" w:pos="8640" w:leader="none"/>
+      </w:tabs>
+      <w:spacing w:before="0" w:after="0"/>
+    </w:pPr>
+    <w:rPr/>
+  </w:style>
+  <w:style w:type="paragraph" w:styleId="Footer">
+    <w:name w:val="Footer"/>
+    <w:basedOn w:val="Normal"/>
+    <w:link w:val="FooterChar"/>
+    <w:uiPriority w:val="99"/>
+    <w:unhideWhenUsed/>
+    <w:rsid w:val="00fe2f02"/>
+    <w:pPr>
+      <w:tabs>
+        <w:tab w:val="clear" w:pos="720"/>
+        <w:tab w:val="center" w:pos="4320" w:leader="none"/>
+        <w:tab w:val="right" w:pos="8640" w:leader="none"/>
+      </w:tabs>
+      <w:spacing w:before="0" w:after="0"/>
+    </w:pPr>
+    <w:rPr/>
+  </w:style>
+  <w:style w:type="paragraph" w:styleId="FrameContents">
+    <w:name w:val="Frame Contents"/>
+    <w:basedOn w:val="Normal"/>
+    <w:qFormat/>
+    <w:pPr/>
+    <w:rPr/>
+  </w:style>
+  <w:style w:type="numbering" w:styleId="NoList" w:default="1">
+    <w:name w:val="No List"/>
+    <w:uiPriority w:val="99"/>
+    <w:semiHidden/>
+    <w:unhideWhenUsed/>
+    <w:qFormat/>
   </w:style>
   <w:style w:type="table" w:default="1" w:styleId="TableNormal">
     <w:name w:val="Normal Table"/>
@@ -1179,7 +1266,6 @@
     <w:semiHidden/>
     <w:unhideWhenUsed/>
     <w:tblPr>
-      <w:tblInd w:w="0" w:type="dxa"/>
       <w:tblCellMar>
         <w:top w:w="0" w:type="dxa"/>
         <w:left w:w="108" w:type="dxa"/>
@@ -1187,102 +1273,6 @@
         <w:right w:w="108" w:type="dxa"/>
       </w:tblCellMar>
     </w:tblPr>
-  </w:style>
-  <w:style w:type="numbering" w:default="1" w:styleId="NoList">
-    <w:name w:val="No List"/>
-    <w:uiPriority w:val="99"/>
-    <w:semiHidden/>
-    <w:unhideWhenUsed/>
-  </w:style>
-  <w:style w:type="paragraph" w:styleId="Header">
-    <w:name w:val="header"/>
-    <w:basedOn w:val="Normal"/>
-    <w:link w:val="HeaderChar"/>
-    <w:uiPriority w:val="99"/>
-    <w:semiHidden/>
-    <w:unhideWhenUsed/>
-    <w:rsid w:val="00FE2F02"/>
-    <w:pPr>
-      <w:tabs>
-        <w:tab w:val="center" w:pos="4320"/>
-        <w:tab w:val="right" w:pos="8640"/>
-      </w:tabs>
-      <w:spacing w:after="0"/>
-    </w:pPr>
-  </w:style>
-  <w:style w:type="character" w:customStyle="1" w:styleId="HeaderChar">
-    <w:name w:val="Header Char"/>
-    <w:basedOn w:val="DefaultParagraphFont"/>
-    <w:link w:val="Header"/>
-    <w:uiPriority w:val="99"/>
-    <w:semiHidden/>
-    <w:rsid w:val="00FE2F02"/>
-    <w:rPr>
-      <w:rFonts w:ascii="Times" w:hAnsi="Times"/>
-    </w:rPr>
-  </w:style>
-  <w:style w:type="paragraph" w:styleId="Footer">
-    <w:name w:val="footer"/>
-    <w:basedOn w:val="Normal"/>
-    <w:link w:val="FooterChar"/>
-    <w:uiPriority w:val="99"/>
-    <w:unhideWhenUsed/>
-    <w:rsid w:val="00FE2F02"/>
-    <w:pPr>
-      <w:tabs>
-        <w:tab w:val="center" w:pos="4320"/>
-        <w:tab w:val="right" w:pos="8640"/>
-      </w:tabs>
-      <w:spacing w:after="0"/>
-    </w:pPr>
-  </w:style>
-  <w:style w:type="character" w:customStyle="1" w:styleId="FooterChar">
-    <w:name w:val="Footer Char"/>
-    <w:basedOn w:val="DefaultParagraphFont"/>
-    <w:link w:val="Footer"/>
-    <w:uiPriority w:val="99"/>
-    <w:rsid w:val="00FE2F02"/>
-    <w:rPr>
-      <w:rFonts w:ascii="Times" w:hAnsi="Times"/>
-    </w:rPr>
-  </w:style>
-  <w:style w:type="character" w:customStyle="1" w:styleId="Heading2Char">
-    <w:name w:val="Heading 2 Char"/>
-    <w:basedOn w:val="DefaultParagraphFont"/>
-    <w:link w:val="Heading2"/>
-    <w:uiPriority w:val="9"/>
-    <w:rsid w:val="006F1589"/>
-    <w:rPr>
-      <w:rFonts w:asciiTheme="majorHAnsi" w:eastAsiaTheme="majorEastAsia" w:hAnsiTheme="majorHAnsi" w:cstheme="majorBidi"/>
-      <w:color w:val="365F91" w:themeColor="accent1" w:themeShade="BF"/>
-      <w:sz w:val="26"/>
-      <w:szCs w:val="26"/>
-    </w:rPr>
-  </w:style>
-  <w:style w:type="paragraph" w:styleId="BodyText">
-    <w:name w:val="Body Text"/>
-    <w:basedOn w:val="Normal"/>
-    <w:link w:val="BodyTextChar"/>
-    <w:uiPriority w:val="99"/>
-    <w:unhideWhenUsed/>
-    <w:rsid w:val="006F1589"/>
-    <w:pPr>
-      <w:spacing w:line="360" w:lineRule="auto"/>
-      <w:jc w:val="both"/>
-    </w:pPr>
-    <w:rPr>
-      <w:rFonts w:asciiTheme="majorHAnsi" w:hAnsiTheme="majorHAnsi" w:cstheme="majorHAnsi"/>
-    </w:rPr>
-  </w:style>
-  <w:style w:type="character" w:customStyle="1" w:styleId="BodyTextChar">
-    <w:name w:val="Body Text Char"/>
-    <w:basedOn w:val="DefaultParagraphFont"/>
-    <w:link w:val="BodyText"/>
-    <w:uiPriority w:val="99"/>
-    <w:rsid w:val="006F1589"/>
-    <w:rPr>
-      <w:rFonts w:asciiTheme="majorHAnsi" w:hAnsiTheme="majorHAnsi" w:cstheme="majorHAnsi"/>
-    </w:rPr>
   </w:style>
 </w:styles>
 </file>
@@ -1606,21 +1596,6 @@
 </file>
 
 <file path=customXml/item1.xml><?xml version="1.0" encoding="utf-8"?>
-<?mso-contentType ?>
-<FormTemplates xmlns="http://schemas.microsoft.com/sharepoint/v3/contenttype/forms">
-  <Display>DocumentLibraryForm</Display>
-  <Edit>DocumentLibraryForm</Edit>
-  <New>DocumentLibraryForm</New>
-</FormTemplates>
-</file>
-
-<file path=customXml/item2.xml><?xml version="1.0" encoding="utf-8"?>
-<p:properties xmlns:p="http://schemas.microsoft.com/office/2006/metadata/properties" xmlns:xsi="http://www.w3.org/2001/XMLSchema-instance" xmlns:pc="http://schemas.microsoft.com/office/infopath/2007/PartnerControls">
-  <documentManagement/>
-</p:properties>
-</file>
-
-<file path=customXml/item3.xml><?xml version="1.0" encoding="utf-8"?>
 <ct:contentTypeSchema xmlns:ct="http://schemas.microsoft.com/office/2006/metadata/contentType" xmlns:ma="http://schemas.microsoft.com/office/2006/metadata/properties/metaAttributes" ct:_="" ma:_="" ma:contentTypeName="Document" ma:contentTypeID="0x01010059BA8F61D406D24EABD776923F01AA15" ma:contentTypeVersion="13" ma:contentTypeDescription="Create a new document." ma:contentTypeScope="" ma:versionID="83e081a1842f790326548cf603a5dc34">
   <xsd:schema xmlns:xsd="http://www.w3.org/2001/XMLSchema" xmlns:xs="http://www.w3.org/2001/XMLSchema" xmlns:p="http://schemas.microsoft.com/office/2006/metadata/properties" xmlns:ns3="a746e0bc-947f-4a5b-a69a-5d50638c2253" xmlns:ns4="b953e497-4048-46f5-9c92-75eb5bba50bf" targetNamespace="http://schemas.microsoft.com/office/2006/metadata/properties" ma:root="true" ma:fieldsID="aae6c9d1312454a19aaa73c4ccd6d824" ns3:_="" ns4:_="">
     <xsd:import namespace="a746e0bc-947f-4a5b-a69a-5d50638c2253"/>
@@ -1843,24 +1818,22 @@
 </ct:contentTypeSchema>
 </file>
 
-<file path=customXml/itemProps1.xml><?xml version="1.0" encoding="utf-8"?>
-<ds:datastoreItem xmlns:ds="http://schemas.openxmlformats.org/officeDocument/2006/customXml" ds:itemID="{8EABB7F5-6689-4EA5-B06A-78A560D24D69}">
-  <ds:schemaRefs>
-    <ds:schemaRef ds:uri="http://schemas.microsoft.com/sharepoint/v3/contenttype/forms"/>
-  </ds:schemaRefs>
-</ds:datastoreItem>
+<file path=customXml/item2.xml><?xml version="1.0" encoding="utf-8"?>
+<p:properties xmlns:p="http://schemas.microsoft.com/office/2006/metadata/properties" xmlns:xsi="http://www.w3.org/2001/XMLSchema-instance" xmlns:pc="http://schemas.microsoft.com/office/infopath/2007/PartnerControls">
+  <documentManagement/>
+</p:properties>
 </file>
 
-<file path=customXml/itemProps2.xml><?xml version="1.0" encoding="utf-8"?>
-<ds:datastoreItem xmlns:ds="http://schemas.openxmlformats.org/officeDocument/2006/customXml" ds:itemID="{CB0E0F56-C60F-478C-8EE8-9F70757313AA}">
-  <ds:schemaRefs>
-    <ds:schemaRef ds:uri="http://schemas.microsoft.com/office/2006/metadata/properties"/>
-    <ds:schemaRef ds:uri="http://schemas.microsoft.com/office/infopath/2007/PartnerControls"/>
-  </ds:schemaRefs>
-</ds:datastoreItem>
+<file path=customXml/item3.xml><?xml version="1.0" encoding="utf-8"?>
+<?mso-contentType ?>
+<FormTemplates xmlns="http://schemas.microsoft.com/sharepoint/v3/contenttype/forms">
+  <Display>DocumentLibraryForm</Display>
+  <Edit>DocumentLibraryForm</Edit>
+  <New>DocumentLibraryForm</New>
+</FormTemplates>
 </file>
 
-<file path=customXml/itemProps3.xml><?xml version="1.0" encoding="utf-8"?>
+<file path=customXml/itemProps1.xml><?xml version="1.0" encoding="utf-8"?>
 <ds:datastoreItem xmlns:ds="http://schemas.openxmlformats.org/officeDocument/2006/customXml" ds:itemID="{11890856-0815-47D8-B521-402C35BEDFAA}">
   <ds:schemaRefs>
     <ds:schemaRef ds:uri="http://schemas.microsoft.com/office/2006/metadata/contentType"/>
@@ -1877,4 +1850,21 @@
     <ds:schemaRef ds:uri="http://schemas.microsoft.com/internal/obd"/>
   </ds:schemaRefs>
 </ds:datastoreItem>
+</file>
+
+<file path=customXml/itemProps2.xml><?xml version="1.0" encoding="utf-8"?>
+<ds:datastoreItem xmlns:ds="http://schemas.openxmlformats.org/officeDocument/2006/customXml" ds:itemID="{CB0E0F56-C60F-478C-8EE8-9F70757313AA}">
+  <ds:schemaRefs>
+    <ds:schemaRef ds:uri="http://schemas.microsoft.com/office/2006/metadata/properties"/>
+    <ds:schemaRef ds:uri="http://schemas.microsoft.com/office/infopath/2007/PartnerControls"/>
+  </ds:schemaRefs>
+</ds:datastoreItem>
+</file>
+
+<file path=customXml/itemProps3.xml><?xml version="1.0" encoding="utf-8"?>
+<ds:datastoreItem xmlns:ds="http://schemas.openxmlformats.org/officeDocument/2006/customXml" ds:itemID="{8EABB7F5-6689-4EA5-B06A-78A560D24D69}">
+  <ds:schemaRefs>
+    <ds:schemaRef ds:uri="http://schemas.microsoft.com/sharepoint/v3/contenttype/forms"/>
+  </ds:schemaRefs>
+</ds:datastoreItem>
 </file>